--- a/doc/Przebieg-gry.docx
+++ b/doc/Przebieg-gry.docx
@@ -51,14 +51,38 @@
       <w:pPr>
         <w:pStyle w:val="Normal"/>
         <w:spacing w:before="0" w:after="200"/>
-        <w:rPr>
-          <w:b w:val="false"/>
-          <w:b w:val="false"/>
-          <w:bCs w:val="false"/>
-        </w:rPr>
-      </w:pPr>
-      <w:r>
-        <w:rPr/>
+        <w:rPr/>
+      </w:pPr>
+      <w:r>
+        <w:rPr>
+          <w:b w:val="false"/>
+          <w:bCs w:val="false"/>
+        </w:rPr>
+        <w:t xml:space="preserve">- </w:t>
+      </w:r>
+      <w:r>
+        <w:rPr>
+          <w:b w:val="false"/>
+          <w:bCs w:val="false"/>
+        </w:rPr>
+        <w:t>queuelib</w:t>
+      </w:r>
+    </w:p>
+    <w:p>
+      <w:pPr>
+        <w:pStyle w:val="Normal"/>
+        <w:spacing w:before="0" w:after="200"/>
+        <w:rPr>
+          <w:b w:val="false"/>
+          <w:b w:val="false"/>
+          <w:bCs w:val="false"/>
+        </w:rPr>
+      </w:pPr>
+      <w:r>
+        <w:rPr>
+          <w:b w:val="false"/>
+          <w:bCs w:val="false"/>
+        </w:rPr>
       </w:r>
     </w:p>
     <w:p>
@@ -152,27 +176,95 @@
       </w:r>
       <w:r>
         <w:rPr/>
-        <w:t xml:space="preserve">, gdzie figura to string o jednej z wymienionych wartości: </w:t>
+        <w:t>, gdzie figura to string o jednej z wymienionych wartości: ‘</w:t>
+      </w:r>
+      <w:r>
+        <w:rPr/>
+        <w:t xml:space="preserve">P’ jako </w:t>
       </w:r>
       <w:bookmarkStart w:id="0" w:name="__DdeLink__60_1959629833"/>
       <w:r>
         <w:rPr/>
-        <w:t>‘paper’, ‘rock’, ‘scissors’, ‘spock’, ‘lizard’</w:t>
+        <w:t>‘paper’, ‘</w:t>
+      </w:r>
+      <w:r>
+        <w:rPr/>
+        <w:t>R’ jako</w:t>
+      </w:r>
+      <w:r>
+        <w:rPr/>
+        <w:t xml:space="preserve"> ‘rock’, ‘</w:t>
+      </w:r>
+      <w:r>
+        <w:rPr/>
+        <w:t>S’ jako</w:t>
+      </w:r>
+      <w:r>
+        <w:rPr/>
+        <w:t xml:space="preserve"> ‘scissors’, ‘</w:t>
+      </w:r>
+      <w:r>
+        <w:rPr/>
+        <w:t>K’ jako</w:t>
+      </w:r>
+      <w:r>
+        <w:rPr/>
+        <w:t xml:space="preserve"> ‘spock’, ‘</w:t>
+      </w:r>
+      <w:r>
+        <w:rPr/>
+        <w:t>L’ jako</w:t>
+      </w:r>
+      <w:r>
+        <w:rPr/>
+        <w:t xml:space="preserve"> ‘lizard’</w:t>
       </w:r>
       <w:bookmarkEnd w:id="0"/>
       <w:r>
         <w:rPr/>
-        <w:t>. Funkcja ta oczekuje w odpowiedzi takiej samej informacji dotyczącej przeciwnika. Jeżeli przeciwnik nie zgłosi do serwera odpowiedzi w ciągu 10 sekund to serwer wysyła pusty string. Dodatkowo funkcja powinna zwracać drugi parametr „won” – 1 jeżeli gracz wygrał, 0 jeżeli przegrał (lub true/false). Na podstawie tej informacji zmienia wartość wyniku. Możemy też przesyłać z serwera cały wynik, czyli cała funkcja zwróci odpowiedź (‘figuraPrzeciwnika’, ’twójWynik’, ’wynikPrzeciwnika’).</w:t>
-      </w:r>
-    </w:p>
-    <w:p>
-      <w:pPr>
-        <w:pStyle w:val="Normal"/>
-        <w:rPr/>
-      </w:pPr>
-      <w:r>
-        <w:rPr/>
-        <w:t xml:space="preserve">4. Po otrzymaniu odpowiedzi przeglądarka wyświetla wyniki przez 3 sekundy i wysyła do serwera funkcję </w:t>
+        <w:t xml:space="preserve"> </w:t>
+      </w:r>
+      <w:r>
+        <w:rPr/>
+        <w:t>oraz ‘T’ w przypadku braku wyboru figury</w:t>
+      </w:r>
+      <w:r>
+        <w:rPr/>
+        <w:t xml:space="preserve">. Funkcja ta oczekuje w odpowiedzi takiej samej informacji dotyczącej przeciwnika. </w:t>
+      </w:r>
+      <w:r>
+        <w:rPr/>
+        <w:t>Serwer</w:t>
+      </w:r>
+      <w:r>
+        <w:rPr/>
+        <w:t xml:space="preserve"> zwr</w:t>
+      </w:r>
+      <w:r>
+        <w:rPr/>
+        <w:t>aca następującą odpowiedź:</w:t>
+      </w:r>
+      <w:r>
+        <w:rPr/>
+        <w:t xml:space="preserve"> (‘figuraPrzeciwnika’, ’twójWynik’, ’wynikPrzeciwnika’).</w:t>
+      </w:r>
+    </w:p>
+    <w:p>
+      <w:pPr>
+        <w:pStyle w:val="Normal"/>
+        <w:rPr/>
+      </w:pPr>
+      <w:r>
+        <w:rPr/>
+        <w:t xml:space="preserve">4. Po otrzymaniu odpowiedzi przeglądarka wyświetla wyniki przez </w:t>
+      </w:r>
+      <w:r>
+        <w:rPr/>
+        <w:t>4</w:t>
+      </w:r>
+      <w:r>
+        <w:rPr/>
+        <w:t xml:space="preserve"> sekundy i wysyła do serwera funkcję </w:t>
       </w:r>
       <w:r>
         <w:rPr>
@@ -182,17 +274,15 @@
       </w:r>
       <w:r>
         <w:rPr/>
-        <w:t xml:space="preserve">. Jeżeli dostanie pustą wiadomość zwrotną to oznacza, że drugi gracz też jest gotowy na kolejną rundę (zapobiegnie to różnicom w czasie odliczania kiedy jeden z graczy ma laga) lub wiadomość ‘fail’ (czy cokolwiek podobnego) informującą, że przeciwnik się rozłączył. Po otrzymaniu takiej wiadomości przeglądarka wyświetla okno informujące o rozłączeniu przeciwnika przez 3 sekundy, a następnie oczekuje na przeciwnika (czyli wysyła </w:t>
-      </w:r>
-      <w:r>
-        <w:rPr>
-          <w:b/>
-        </w:rPr>
-        <w:t>getOponent()</w:t>
-      </w:r>
-      <w:r>
-        <w:rPr/>
-        <w:t xml:space="preserve">) i cały cykl się powtarza. </w:t>
+        <w:t xml:space="preserve">. Jeżeli </w:t>
+      </w:r>
+      <w:r>
+        <w:rPr/>
+        <w:t>serwer zwróci status = ‘ok’</w:t>
+      </w:r>
+      <w:r>
+        <w:rPr/>
+        <w:t xml:space="preserve"> to oznacza, że drugi gracz też jest gotowy na kolejną rundę (zapobiegnie to różnicom w czasie odliczania kiedy jeden z graczy ma laga) lub wiadomość ‘fail’  informującą, że przeciwnik się rozłączył.</w:t>
       </w:r>
     </w:p>
     <w:p>
@@ -212,39 +302,37 @@
       </w:pPr>
       <w:r>
         <w:rPr/>
-        <w:t xml:space="preserve">Wszystko też zależy w jaki sposób będziemy się komunikować. Nie wiem jeszcze na co pozwala xml-rtc, ale gdyby udało nam się skomunikować poprzez zapytania XHR metodą POST to działałoby to tak jak opisałem (klient po wysłaniu wiadomości oczekiwałby na zwrotkę z serwera i dopiero po jej otrzymaniu podejmował kroki). </w:t>
-      </w:r>
-    </w:p>
-    <w:p>
-      <w:pPr>
-        <w:pStyle w:val="Normal"/>
-        <w:rPr>
-          <w:b/>
-          <w:b/>
-        </w:rPr>
-      </w:pPr>
-      <w:r>
-        <w:rPr/>
-      </w:r>
-    </w:p>
-    <w:p>
-      <w:pPr>
-        <w:pStyle w:val="Normal"/>
-        <w:rPr/>
-      </w:pPr>
-      <w:r>
-        <w:rPr>
-          <w:b w:val="false"/>
-          <w:bCs w:val="false"/>
-        </w:rPr>
-        <w:t>Funkcje przesyłane pomiędzy frontendem a backendem</w:t>
-      </w:r>
-      <w:r>
-        <w:rPr>
-          <w:b w:val="false"/>
-          <w:bCs w:val="false"/>
-        </w:rPr>
-        <w:t>:</w:t>
+      </w:r>
+    </w:p>
+    <w:p>
+      <w:pPr>
+        <w:pStyle w:val="Normal"/>
+        <w:rPr/>
+      </w:pPr>
+      <w:r>
+        <w:rPr/>
+      </w:r>
+    </w:p>
+    <w:p>
+      <w:pPr>
+        <w:pStyle w:val="Normal"/>
+        <w:rPr/>
+      </w:pPr>
+      <w:r>
+        <w:rPr/>
+      </w:r>
+    </w:p>
+    <w:p>
+      <w:pPr>
+        <w:pStyle w:val="Normal"/>
+        <w:rPr/>
+      </w:pPr>
+      <w:r>
+        <w:rPr>
+          <w:b w:val="false"/>
+          <w:bCs w:val="false"/>
+        </w:rPr>
+        <w:t>Funkcje przesyłane pomiędzy frontendem a backendem:</w:t>
       </w:r>
     </w:p>
     <w:tbl>
@@ -262,7 +350,7 @@
         </w:tblBorders>
         <w:tblCellMar>
           <w:top w:w="55" w:type="dxa"/>
-          <w:left w:w="54" w:type="dxa"/>
+          <w:left w:w="53" w:type="dxa"/>
           <w:bottom w:w="55" w:type="dxa"/>
           <w:right w:w="55" w:type="dxa"/>
         </w:tblCellMar>
@@ -480,7 +568,10 @@
         </w:rPr>
       </w:pPr>
       <w:r>
-        <w:rPr/>
+        <w:rPr>
+          <w:b w:val="false"/>
+          <w:bCs w:val="false"/>
+        </w:rPr>
       </w:r>
     </w:p>
     <w:p>
@@ -513,28 +604,7 @@
         <w:tab/>
         <w:t xml:space="preserve">status: </w:t>
         <w:tab/>
-        <w:t xml:space="preserve">‘ok’ </w:t>
-      </w:r>
-      <w:r>
-        <w:rPr>
-          <w:b w:val="false"/>
-          <w:bCs w:val="false"/>
-        </w:rPr>
-        <w:t xml:space="preserve">jeśli przeciwnik jest gotowy </w:t>
-      </w:r>
-      <w:r>
-        <w:rPr>
-          <w:b w:val="false"/>
-          <w:bCs w:val="false"/>
-        </w:rPr>
-        <w:t>lub ‘fail’,</w:t>
-      </w:r>
-      <w:r>
-        <w:rPr>
-          <w:b w:val="false"/>
-          <w:bCs w:val="false"/>
-        </w:rPr>
-        <w:t xml:space="preserve"> gdy błąd</w:t>
+        <w:t>‘ok’ jeśli przeciwnik jest gotowy lub ‘fail’, gdy błąd</w:t>
       </w:r>
     </w:p>
     <w:p>
@@ -560,7 +630,10 @@
         </w:rPr>
       </w:pPr>
       <w:r>
-        <w:rPr/>
+        <w:rPr>
+          <w:b w:val="false"/>
+          <w:bCs w:val="false"/>
+        </w:rPr>
       </w:r>
     </w:p>
     <w:p>
@@ -656,7 +729,90 @@
         <w:tab/>
         <w:t>oponentFigure:</w:t>
         <w:tab/>
-        <w:t>‘paper’ lub ‘rock’ lub ‘scissors’ lub ‘spock’ lub ‘lizard’</w:t>
+        <w:t>‘</w:t>
+      </w:r>
+      <w:r>
+        <w:rPr>
+          <w:b w:val="false"/>
+          <w:bCs w:val="false"/>
+        </w:rPr>
+        <w:t>P</w:t>
+      </w:r>
+      <w:r>
+        <w:rPr>
+          <w:b w:val="false"/>
+          <w:bCs w:val="false"/>
+        </w:rPr>
+        <w:t>’ lub ‘</w:t>
+      </w:r>
+      <w:r>
+        <w:rPr>
+          <w:b w:val="false"/>
+          <w:bCs w:val="false"/>
+        </w:rPr>
+        <w:t>R</w:t>
+      </w:r>
+      <w:r>
+        <w:rPr>
+          <w:b w:val="false"/>
+          <w:bCs w:val="false"/>
+        </w:rPr>
+        <w:t>’ lub ‘</w:t>
+      </w:r>
+      <w:r>
+        <w:rPr>
+          <w:b w:val="false"/>
+          <w:bCs w:val="false"/>
+        </w:rPr>
+        <w:t>S</w:t>
+      </w:r>
+      <w:r>
+        <w:rPr>
+          <w:b w:val="false"/>
+          <w:bCs w:val="false"/>
+        </w:rPr>
+        <w:t>’ lub ‘</w:t>
+      </w:r>
+      <w:r>
+        <w:rPr>
+          <w:b w:val="false"/>
+          <w:bCs w:val="false"/>
+        </w:rPr>
+        <w:t>K</w:t>
+      </w:r>
+      <w:r>
+        <w:rPr>
+          <w:b w:val="false"/>
+          <w:bCs w:val="false"/>
+        </w:rPr>
+        <w:t>’ lub ‘</w:t>
+      </w:r>
+      <w:r>
+        <w:rPr>
+          <w:b w:val="false"/>
+          <w:bCs w:val="false"/>
+        </w:rPr>
+        <w:t>L</w:t>
+      </w:r>
+      <w:r>
+        <w:rPr>
+          <w:b w:val="false"/>
+          <w:bCs w:val="false"/>
+        </w:rPr>
+        <w:t xml:space="preserve">’ </w:t>
+      </w:r>
+      <w:r>
+        <w:rPr>
+          <w:b w:val="false"/>
+          <w:bCs w:val="false"/>
+        </w:rPr>
+        <w:t>lub ‘T’</w:t>
+      </w:r>
+      <w:r>
+        <w:rPr>
+          <w:b w:val="false"/>
+          <w:bCs w:val="false"/>
+        </w:rPr>
         <w:br/>
         <w:t>}</w:t>
       </w:r>
